--- a/wp-content/themes/nisarg/document/Golf_Vietnam_Association_Application_Form.docx
+++ b/wp-content/themes/nisarg/document/Golf_Vietnam_Association_Application_Form.docx
@@ -740,6 +740,17 @@
         <w:t>bạn</w:t>
       </w:r>
       <w:proofErr w:type="spellEnd"/>
+      <w:r>
+        <w:rPr>
+          <w:b/>
+          <w:color w:val="002060"/>
+          <w:sz w:val="24"/>
+          <w:szCs w:val="24"/>
+        </w:rPr>
+        <w:t>.  Scan or Fax: 043 968 0088</w:t>
+      </w:r>
+      <w:bookmarkStart w:id="0" w:name="_GoBack"/>
+      <w:bookmarkEnd w:id="0"/>
     </w:p>
     <w:p>
       <w:pPr>
@@ -1597,8 +1608,6 @@
         <w:tab/>
         <w:t xml:space="preserve">   [   ]</w:t>
       </w:r>
-      <w:bookmarkStart w:id="0" w:name="_GoBack"/>
-      <w:bookmarkEnd w:id="0"/>
     </w:p>
     <w:p>
       <w:pPr>
